--- a/Semestarski projekat - izvestaj.docx
+++ b/Semestarski projekat - izvestaj.docx
@@ -103,7 +103,7 @@
       <w:pPr>
         <w:spacing w:before="0" w:after="0" w:line="240"/>
         <w:ind w:right="0" w:left="0" w:firstLine="0"/>
-        <w:jc w:val="both"/>
+        <w:jc w:val="center"/>
         <w:rPr>
           <w:rFonts w:ascii="Times New Roman" w:hAnsi="Times New Roman" w:cs="Times New Roman" w:eastAsia="Times New Roman"/>
           <w:color w:val="auto"/>
@@ -165,7 +165,7 @@
       <w:pPr>
         <w:spacing w:before="0" w:after="0" w:line="240"/>
         <w:ind w:right="0" w:left="0" w:firstLine="0"/>
-        <w:jc w:val="both"/>
+        <w:jc w:val="center"/>
         <w:rPr>
           <w:rFonts w:ascii="Times New Roman" w:hAnsi="Times New Roman" w:cs="Times New Roman" w:eastAsia="Times New Roman"/>
           <w:color w:val="auto"/>
@@ -191,7 +191,7 @@
       <w:pPr>
         <w:spacing w:before="0" w:after="0" w:line="240"/>
         <w:ind w:right="0" w:left="0" w:firstLine="0"/>
-        <w:jc w:val="both"/>
+        <w:jc w:val="center"/>
         <w:rPr>
           <w:rFonts w:ascii="Times New Roman" w:hAnsi="Times New Roman" w:cs="Times New Roman" w:eastAsia="Times New Roman"/>
           <w:color w:val="auto"/>
@@ -250,7 +250,7 @@
       <w:pPr>
         <w:spacing w:before="0" w:after="0" w:line="240"/>
         <w:ind w:right="0" w:left="0" w:firstLine="0"/>
-        <w:jc w:val="both"/>
+        <w:jc w:val="center"/>
         <w:rPr>
           <w:rFonts w:ascii="Times New Roman" w:hAnsi="Times New Roman" w:cs="Times New Roman" w:eastAsia="Times New Roman"/>
           <w:color w:val="auto"/>
@@ -276,7 +276,7 @@
       <w:pPr>
         <w:spacing w:before="0" w:after="0" w:line="240"/>
         <w:ind w:right="0" w:left="0" w:firstLine="0"/>
-        <w:jc w:val="both"/>
+        <w:jc w:val="center"/>
         <w:rPr>
           <w:rFonts w:ascii="Times New Roman" w:hAnsi="Times New Roman" w:cs="Times New Roman" w:eastAsia="Times New Roman"/>
           <w:color w:val="auto"/>
@@ -302,7 +302,7 @@
       <w:pPr>
         <w:spacing w:before="0" w:after="0" w:line="240"/>
         <w:ind w:right="0" w:left="0" w:firstLine="0"/>
-        <w:jc w:val="both"/>
+        <w:jc w:val="center"/>
         <w:rPr>
           <w:rFonts w:ascii="Times New Roman" w:hAnsi="Times New Roman" w:cs="Times New Roman" w:eastAsia="Times New Roman"/>
           <w:color w:val="auto"/>
@@ -339,7 +339,7 @@
       <w:pPr>
         <w:spacing w:before="0" w:after="0" w:line="240"/>
         <w:ind w:right="0" w:left="0" w:firstLine="0"/>
-        <w:jc w:val="both"/>
+        <w:jc w:val="center"/>
         <w:rPr>
           <w:rFonts w:ascii="Times New Roman" w:hAnsi="Times New Roman" w:cs="Times New Roman" w:eastAsia="Times New Roman"/>
           <w:color w:val="auto"/>
@@ -486,137 +486,611 @@
           <w:sz w:val="24"/>
           <w:shd w:fill="auto" w:val="clear"/>
         </w:rPr>
-        <w:t xml:space="preserve">quskit</w:t>
-      </w:r>
-    </w:p>
-    <w:p>
-      <w:pPr>
-        <w:spacing w:before="0" w:after="0" w:line="240"/>
-        <w:ind w:right="0" w:left="0" w:firstLine="0"/>
-        <w:jc w:val="both"/>
-        <w:rPr>
-          <w:rFonts w:ascii="Times New Roman" w:hAnsi="Times New Roman" w:cs="Times New Roman" w:eastAsia="Times New Roman"/>
-          <w:color w:val="auto"/>
-          <w:spacing w:val="0"/>
-          <w:position w:val="0"/>
-          <w:sz w:val="24"/>
-          <w:shd w:fill="auto" w:val="clear"/>
-        </w:rPr>
-      </w:pPr>
-      <w:r>
-        <w:rPr>
-          <w:rFonts w:ascii="Times New Roman" w:hAnsi="Times New Roman" w:cs="Times New Roman" w:eastAsia="Times New Roman"/>
-          <w:color w:val="auto"/>
-          <w:spacing w:val="0"/>
-          <w:position w:val="0"/>
-          <w:sz w:val="24"/>
-          <w:shd w:fill="auto" w:val="clear"/>
-        </w:rPr>
-        <w:t xml:space="preserve">kriptografija </w:t>
-      </w:r>
-    </w:p>
-    <w:p>
-      <w:pPr>
-        <w:spacing w:before="0" w:after="0" w:line="240"/>
-        <w:ind w:right="0" w:left="0" w:firstLine="0"/>
-        <w:jc w:val="both"/>
-        <w:rPr>
-          <w:rFonts w:ascii="Times New Roman" w:hAnsi="Times New Roman" w:cs="Times New Roman" w:eastAsia="Times New Roman"/>
-          <w:color w:val="auto"/>
-          <w:spacing w:val="0"/>
-          <w:position w:val="0"/>
-          <w:sz w:val="24"/>
-          <w:shd w:fill="auto" w:val="clear"/>
-        </w:rPr>
-      </w:pPr>
-      <w:r>
-        <w:rPr>
-          <w:rFonts w:ascii="Times New Roman" w:hAnsi="Times New Roman" w:cs="Times New Roman" w:eastAsia="Times New Roman"/>
-          <w:color w:val="auto"/>
-          <w:spacing w:val="0"/>
-          <w:position w:val="0"/>
-          <w:sz w:val="24"/>
-          <w:shd w:fill="auto" w:val="clear"/>
-        </w:rPr>
-        <w:t xml:space="preserve">kvantno racunarstvo</w:t>
-      </w:r>
-    </w:p>
-    <w:p>
-      <w:pPr>
-        <w:spacing w:before="0" w:after="0" w:line="240"/>
-        <w:ind w:right="0" w:left="0" w:firstLine="0"/>
-        <w:jc w:val="both"/>
-        <w:rPr>
-          <w:rFonts w:ascii="Times New Roman" w:hAnsi="Times New Roman" w:cs="Times New Roman" w:eastAsia="Times New Roman"/>
-          <w:color w:val="auto"/>
-          <w:spacing w:val="0"/>
-          <w:position w:val="0"/>
-          <w:sz w:val="24"/>
-          <w:shd w:fill="auto" w:val="clear"/>
-        </w:rPr>
-      </w:pPr>
-      <w:r>
-        <w:rPr>
-          <w:rFonts w:ascii="Times New Roman" w:hAnsi="Times New Roman" w:cs="Times New Roman" w:eastAsia="Times New Roman"/>
-          <w:color w:val="auto"/>
-          <w:spacing w:val="0"/>
-          <w:position w:val="0"/>
-          <w:sz w:val="24"/>
-          <w:shd w:fill="auto" w:val="clear"/>
-        </w:rPr>
-        <w:t xml:space="preserve">banknota</w:t>
-      </w:r>
-    </w:p>
-    <w:p>
-      <w:pPr>
-        <w:spacing w:before="0" w:after="0" w:line="240"/>
-        <w:ind w:right="0" w:left="0" w:firstLine="0"/>
-        <w:jc w:val="both"/>
-        <w:rPr>
-          <w:rFonts w:ascii="Times New Roman" w:hAnsi="Times New Roman" w:cs="Times New Roman" w:eastAsia="Times New Roman"/>
-          <w:color w:val="auto"/>
-          <w:spacing w:val="0"/>
-          <w:position w:val="0"/>
-          <w:sz w:val="24"/>
-          <w:shd w:fill="auto" w:val="clear"/>
-        </w:rPr>
-      </w:pPr>
-      <w:r>
-        <w:rPr>
-          <w:rFonts w:ascii="Times New Roman" w:hAnsi="Times New Roman" w:cs="Times New Roman" w:eastAsia="Times New Roman"/>
-          <w:color w:val="auto"/>
-          <w:spacing w:val="0"/>
-          <w:position w:val="0"/>
-          <w:sz w:val="24"/>
-          <w:shd w:fill="auto" w:val="clear"/>
-        </w:rPr>
-        <w:t xml:space="preserve">kutije falisifikatora</w:t>
-      </w:r>
-    </w:p>
-    <w:p>
-      <w:pPr>
-        <w:spacing w:before="0" w:after="0" w:line="240"/>
-        <w:ind w:right="0" w:left="0" w:firstLine="0"/>
-        <w:jc w:val="both"/>
-        <w:rPr>
-          <w:rFonts w:ascii="Times New Roman" w:hAnsi="Times New Roman" w:cs="Times New Roman" w:eastAsia="Times New Roman"/>
-          <w:color w:val="auto"/>
-          <w:spacing w:val="0"/>
-          <w:position w:val="0"/>
-          <w:sz w:val="24"/>
-          <w:shd w:fill="auto" w:val="clear"/>
-        </w:rPr>
-      </w:pPr>
-      <w:r>
-        <w:rPr>
-          <w:rFonts w:ascii="Times New Roman" w:hAnsi="Times New Roman" w:cs="Times New Roman" w:eastAsia="Times New Roman"/>
-          <w:color w:val="auto"/>
-          <w:spacing w:val="0"/>
-          <w:position w:val="0"/>
-          <w:sz w:val="24"/>
-          <w:shd w:fill="auto" w:val="clear"/>
-        </w:rPr>
-        <w:t xml:space="preserve">Hadamarova kapija, Kubit, Kvantna pozicija, Stanja kubita, Baza podataka</w:t>
+        <w:t xml:space="preserve">Quskit:</w:t>
+      </w:r>
+    </w:p>
+    <w:p>
+      <w:pPr>
+        <w:spacing w:before="0" w:after="0" w:line="240"/>
+        <w:ind w:right="0" w:left="720" w:firstLine="0"/>
+        <w:jc w:val="left"/>
+        <w:rPr>
+          <w:rFonts w:ascii="Times New Roman" w:hAnsi="Times New Roman" w:cs="Times New Roman" w:eastAsia="Times New Roman"/>
+          <w:color w:val="auto"/>
+          <w:spacing w:val="0"/>
+          <w:position w:val="0"/>
+          <w:sz w:val="24"/>
+          <w:shd w:fill="auto" w:val="clear"/>
+        </w:rPr>
+      </w:pPr>
+      <w:r>
+        <w:rPr>
+          <w:rFonts w:ascii="Times New Roman" w:hAnsi="Times New Roman" w:cs="Times New Roman" w:eastAsia="Times New Roman"/>
+          <w:color w:val="auto"/>
+          <w:spacing w:val="0"/>
+          <w:position w:val="0"/>
+          <w:sz w:val="24"/>
+          <w:shd w:fill="auto" w:val="clear"/>
+        </w:rPr>
+        <w:t xml:space="preserve">Otvoreni softverski paket za kvantno programiranje razvijen od strane IBM-a. Omogu</w:t>
+      </w:r>
+      <w:r>
+        <w:rPr>
+          <w:rFonts w:ascii="Times New Roman" w:hAnsi="Times New Roman" w:cs="Times New Roman" w:eastAsia="Times New Roman"/>
+          <w:color w:val="auto"/>
+          <w:spacing w:val="0"/>
+          <w:position w:val="0"/>
+          <w:sz w:val="24"/>
+          <w:shd w:fill="auto" w:val="clear"/>
+        </w:rPr>
+        <w:t xml:space="preserve">ćava kreiranje, simulaciju i pokretanje kvantnih kolača na kvantnim računarima.</w:t>
+      </w:r>
+    </w:p>
+    <w:p>
+      <w:pPr>
+        <w:spacing w:before="0" w:after="0" w:line="240"/>
+        <w:ind w:right="0" w:left="0" w:firstLine="0"/>
+        <w:jc w:val="both"/>
+        <w:rPr>
+          <w:rFonts w:ascii="Times New Roman" w:hAnsi="Times New Roman" w:cs="Times New Roman" w:eastAsia="Times New Roman"/>
+          <w:color w:val="auto"/>
+          <w:spacing w:val="0"/>
+          <w:position w:val="0"/>
+          <w:sz w:val="24"/>
+          <w:shd w:fill="auto" w:val="clear"/>
+        </w:rPr>
+      </w:pPr>
+      <w:r>
+        <w:rPr>
+          <w:rFonts w:ascii="Times New Roman" w:hAnsi="Times New Roman" w:cs="Times New Roman" w:eastAsia="Times New Roman"/>
+          <w:color w:val="auto"/>
+          <w:spacing w:val="0"/>
+          <w:position w:val="0"/>
+          <w:sz w:val="24"/>
+          <w:shd w:fill="auto" w:val="clear"/>
+        </w:rPr>
+        <w:t xml:space="preserve">Python:</w:t>
+      </w:r>
+    </w:p>
+    <w:p>
+      <w:pPr>
+        <w:spacing w:before="0" w:after="0" w:line="240"/>
+        <w:ind w:right="0" w:left="720" w:firstLine="0"/>
+        <w:jc w:val="both"/>
+        <w:rPr>
+          <w:rFonts w:ascii="Times New Roman" w:hAnsi="Times New Roman" w:cs="Times New Roman" w:eastAsia="Times New Roman"/>
+          <w:color w:val="auto"/>
+          <w:spacing w:val="0"/>
+          <w:position w:val="0"/>
+          <w:sz w:val="24"/>
+          <w:shd w:fill="auto" w:val="clear"/>
+        </w:rPr>
+      </w:pPr>
+      <w:r>
+        <w:rPr>
+          <w:rFonts w:ascii="Times New Roman" w:hAnsi="Times New Roman" w:cs="Times New Roman" w:eastAsia="Times New Roman"/>
+          <w:color w:val="auto"/>
+          <w:spacing w:val="0"/>
+          <w:position w:val="0"/>
+          <w:sz w:val="24"/>
+          <w:shd w:fill="auto" w:val="clear"/>
+        </w:rPr>
+        <w:t xml:space="preserve">Visokonivojski programski jezik koji je popularan zbog svoje </w:t>
+      </w:r>
+      <w:r>
+        <w:rPr>
+          <w:rFonts w:ascii="Times New Roman" w:hAnsi="Times New Roman" w:cs="Times New Roman" w:eastAsia="Times New Roman"/>
+          <w:color w:val="auto"/>
+          <w:spacing w:val="0"/>
+          <w:position w:val="0"/>
+          <w:sz w:val="24"/>
+          <w:shd w:fill="auto" w:val="clear"/>
+        </w:rPr>
+        <w:t xml:space="preserve">čitljivosti i fleksibilnosti. Često se koristi u naučnim izračunavanjima, veb razvoju, automatizaciji, analizi podataka i veštačkoj inteligenciji.</w:t>
+      </w:r>
+    </w:p>
+    <w:p>
+      <w:pPr>
+        <w:spacing w:before="0" w:after="0" w:line="240"/>
+        <w:ind w:right="0" w:left="0" w:firstLine="0"/>
+        <w:jc w:val="both"/>
+        <w:rPr>
+          <w:rFonts w:ascii="Times New Roman" w:hAnsi="Times New Roman" w:cs="Times New Roman" w:eastAsia="Times New Roman"/>
+          <w:color w:val="auto"/>
+          <w:spacing w:val="0"/>
+          <w:position w:val="0"/>
+          <w:sz w:val="24"/>
+          <w:shd w:fill="auto" w:val="clear"/>
+        </w:rPr>
+      </w:pPr>
+      <w:r>
+        <w:rPr>
+          <w:rFonts w:ascii="Times New Roman" w:hAnsi="Times New Roman" w:cs="Times New Roman" w:eastAsia="Times New Roman"/>
+          <w:color w:val="auto"/>
+          <w:spacing w:val="0"/>
+          <w:position w:val="0"/>
+          <w:sz w:val="24"/>
+          <w:shd w:fill="auto" w:val="clear"/>
+        </w:rPr>
+        <w:t xml:space="preserve">Kriptografija:</w:t>
+      </w:r>
+    </w:p>
+    <w:p>
+      <w:pPr>
+        <w:spacing w:before="0" w:after="0" w:line="240"/>
+        <w:ind w:right="0" w:left="720" w:firstLine="0"/>
+        <w:jc w:val="both"/>
+        <w:rPr>
+          <w:rFonts w:ascii="Times New Roman" w:hAnsi="Times New Roman" w:cs="Times New Roman" w:eastAsia="Times New Roman"/>
+          <w:color w:val="auto"/>
+          <w:spacing w:val="0"/>
+          <w:position w:val="0"/>
+          <w:sz w:val="24"/>
+          <w:shd w:fill="auto" w:val="clear"/>
+        </w:rPr>
+      </w:pPr>
+      <w:r>
+        <w:rPr>
+          <w:rFonts w:ascii="Times New Roman" w:hAnsi="Times New Roman" w:cs="Times New Roman" w:eastAsia="Times New Roman"/>
+          <w:color w:val="auto"/>
+          <w:spacing w:val="0"/>
+          <w:position w:val="0"/>
+          <w:sz w:val="24"/>
+          <w:shd w:fill="auto" w:val="clear"/>
+        </w:rPr>
+        <w:t xml:space="preserve">Nauka i praksa </w:t>
+      </w:r>
+      <w:r>
+        <w:rPr>
+          <w:rFonts w:ascii="Times New Roman" w:hAnsi="Times New Roman" w:cs="Times New Roman" w:eastAsia="Times New Roman"/>
+          <w:color w:val="auto"/>
+          <w:spacing w:val="0"/>
+          <w:position w:val="0"/>
+          <w:sz w:val="24"/>
+          <w:shd w:fill="auto" w:val="clear"/>
+        </w:rPr>
+        <w:t xml:space="preserve">šifrovanja i dešifrovanja informacija. Kriptografija se koristi za zaštitu podataka i komunikacija od neovlašćenog pristupa.</w:t>
+      </w:r>
+    </w:p>
+    <w:p>
+      <w:pPr>
+        <w:spacing w:before="0" w:after="0" w:line="240"/>
+        <w:ind w:right="0" w:left="0" w:firstLine="0"/>
+        <w:jc w:val="both"/>
+        <w:rPr>
+          <w:rFonts w:ascii="Times New Roman" w:hAnsi="Times New Roman" w:cs="Times New Roman" w:eastAsia="Times New Roman"/>
+          <w:color w:val="auto"/>
+          <w:spacing w:val="0"/>
+          <w:position w:val="0"/>
+          <w:sz w:val="24"/>
+          <w:shd w:fill="auto" w:val="clear"/>
+        </w:rPr>
+      </w:pPr>
+      <w:r>
+        <w:rPr>
+          <w:rFonts w:ascii="Times New Roman" w:hAnsi="Times New Roman" w:cs="Times New Roman" w:eastAsia="Times New Roman"/>
+          <w:color w:val="auto"/>
+          <w:spacing w:val="0"/>
+          <w:position w:val="0"/>
+          <w:sz w:val="24"/>
+          <w:shd w:fill="auto" w:val="clear"/>
+        </w:rPr>
+        <w:t xml:space="preserve">Kvantno racunarstvo:</w:t>
+      </w:r>
+    </w:p>
+    <w:p>
+      <w:pPr>
+        <w:spacing w:before="0" w:after="0" w:line="240"/>
+        <w:ind w:right="0" w:left="720" w:firstLine="0"/>
+        <w:jc w:val="both"/>
+        <w:rPr>
+          <w:rFonts w:ascii="Times New Roman" w:hAnsi="Times New Roman" w:cs="Times New Roman" w:eastAsia="Times New Roman"/>
+          <w:color w:val="auto"/>
+          <w:spacing w:val="0"/>
+          <w:position w:val="0"/>
+          <w:sz w:val="24"/>
+          <w:shd w:fill="auto" w:val="clear"/>
+        </w:rPr>
+      </w:pPr>
+      <w:r>
+        <w:rPr>
+          <w:rFonts w:ascii="Times New Roman" w:hAnsi="Times New Roman" w:cs="Times New Roman" w:eastAsia="Times New Roman"/>
+          <w:color w:val="auto"/>
+          <w:spacing w:val="0"/>
+          <w:position w:val="0"/>
+          <w:sz w:val="24"/>
+          <w:shd w:fill="auto" w:val="clear"/>
+        </w:rPr>
+        <w:t xml:space="preserve">Oblast ra</w:t>
+      </w:r>
+      <w:r>
+        <w:rPr>
+          <w:rFonts w:ascii="Times New Roman" w:hAnsi="Times New Roman" w:cs="Times New Roman" w:eastAsia="Times New Roman"/>
+          <w:color w:val="auto"/>
+          <w:spacing w:val="0"/>
+          <w:position w:val="0"/>
+          <w:sz w:val="24"/>
+          <w:shd w:fill="auto" w:val="clear"/>
+        </w:rPr>
+        <w:t xml:space="preserve">čunarstva koja koristi kvantne fenomene poput superpozicije i kvantnog preplitanja za obavljanje operacija na podacima. Kvantni računari imaju potencijal da rešavaju određene probleme mnogo brže nego klasični računari.</w:t>
+      </w:r>
+    </w:p>
+    <w:p>
+      <w:pPr>
+        <w:spacing w:before="0" w:after="0" w:line="240"/>
+        <w:ind w:right="0" w:left="0" w:firstLine="0"/>
+        <w:jc w:val="both"/>
+        <w:rPr>
+          <w:rFonts w:ascii="Times New Roman" w:hAnsi="Times New Roman" w:cs="Times New Roman" w:eastAsia="Times New Roman"/>
+          <w:color w:val="auto"/>
+          <w:spacing w:val="0"/>
+          <w:position w:val="0"/>
+          <w:sz w:val="24"/>
+          <w:shd w:fill="auto" w:val="clear"/>
+        </w:rPr>
+      </w:pPr>
+      <w:r>
+        <w:rPr>
+          <w:rFonts w:ascii="Times New Roman" w:hAnsi="Times New Roman" w:cs="Times New Roman" w:eastAsia="Times New Roman"/>
+          <w:color w:val="auto"/>
+          <w:spacing w:val="0"/>
+          <w:position w:val="0"/>
+          <w:sz w:val="24"/>
+          <w:shd w:fill="auto" w:val="clear"/>
+        </w:rPr>
+        <w:t xml:space="preserve">kutije falisifikatora:</w:t>
+      </w:r>
+    </w:p>
+    <w:p>
+      <w:pPr>
+        <w:spacing w:before="0" w:after="0" w:line="240"/>
+        <w:ind w:right="0" w:left="720" w:firstLine="0"/>
+        <w:jc w:val="both"/>
+        <w:rPr>
+          <w:rFonts w:ascii="Times New Roman" w:hAnsi="Times New Roman" w:cs="Times New Roman" w:eastAsia="Times New Roman"/>
+          <w:color w:val="auto"/>
+          <w:spacing w:val="0"/>
+          <w:position w:val="0"/>
+          <w:sz w:val="24"/>
+          <w:shd w:fill="auto" w:val="clear"/>
+        </w:rPr>
+      </w:pPr>
+      <w:r>
+        <w:rPr>
+          <w:rFonts w:ascii="Times New Roman" w:hAnsi="Times New Roman" w:cs="Times New Roman" w:eastAsia="Times New Roman"/>
+          <w:color w:val="auto"/>
+          <w:spacing w:val="0"/>
+          <w:position w:val="0"/>
+          <w:sz w:val="24"/>
+          <w:shd w:fill="auto" w:val="clear"/>
+        </w:rPr>
+        <w:t xml:space="preserve">Metafori</w:t>
+      </w:r>
+      <w:r>
+        <w:rPr>
+          <w:rFonts w:ascii="Times New Roman" w:hAnsi="Times New Roman" w:cs="Times New Roman" w:eastAsia="Times New Roman"/>
+          <w:color w:val="auto"/>
+          <w:spacing w:val="0"/>
+          <w:position w:val="0"/>
+          <w:sz w:val="24"/>
+          <w:shd w:fill="auto" w:val="clear"/>
+        </w:rPr>
+        <w:t xml:space="preserve">čki izraz koji se može odnositi na metode ili alate koje koristi falsifikator (npr. u kvantnoj kriptografiji) za pokušaj kršenja sigurnosti sistema.</w:t>
+      </w:r>
+    </w:p>
+    <w:p>
+      <w:pPr>
+        <w:spacing w:before="0" w:after="0" w:line="240"/>
+        <w:ind w:right="0" w:left="0" w:firstLine="0"/>
+        <w:jc w:val="both"/>
+        <w:rPr>
+          <w:rFonts w:ascii="Times New Roman" w:hAnsi="Times New Roman" w:cs="Times New Roman" w:eastAsia="Times New Roman"/>
+          <w:color w:val="auto"/>
+          <w:spacing w:val="0"/>
+          <w:position w:val="0"/>
+          <w:sz w:val="24"/>
+          <w:shd w:fill="auto" w:val="clear"/>
+        </w:rPr>
+      </w:pPr>
+      <w:r>
+        <w:rPr>
+          <w:rFonts w:ascii="Times New Roman" w:hAnsi="Times New Roman" w:cs="Times New Roman" w:eastAsia="Times New Roman"/>
+          <w:color w:val="auto"/>
+          <w:spacing w:val="0"/>
+          <w:position w:val="0"/>
+          <w:sz w:val="24"/>
+          <w:shd w:fill="auto" w:val="clear"/>
+        </w:rPr>
+        <w:t xml:space="preserve">Hadamarova kapija:</w:t>
+      </w:r>
+    </w:p>
+    <w:p>
+      <w:pPr>
+        <w:spacing w:before="0" w:after="0" w:line="240"/>
+        <w:ind w:right="0" w:left="720" w:firstLine="0"/>
+        <w:jc w:val="both"/>
+        <w:rPr>
+          <w:rFonts w:ascii="Times New Roman" w:hAnsi="Times New Roman" w:cs="Times New Roman" w:eastAsia="Times New Roman"/>
+          <w:color w:val="auto"/>
+          <w:spacing w:val="0"/>
+          <w:position w:val="0"/>
+          <w:sz w:val="24"/>
+          <w:shd w:fill="auto" w:val="clear"/>
+        </w:rPr>
+      </w:pPr>
+      <w:r>
+        <w:rPr>
+          <w:rFonts w:ascii="Times New Roman" w:hAnsi="Times New Roman" w:cs="Times New Roman" w:eastAsia="Times New Roman"/>
+          <w:color w:val="auto"/>
+          <w:spacing w:val="0"/>
+          <w:position w:val="0"/>
+          <w:sz w:val="24"/>
+          <w:shd w:fill="auto" w:val="clear"/>
+        </w:rPr>
+        <w:t xml:space="preserve"> Osnovna operacija u kvantnom ra</w:t>
+      </w:r>
+      <w:r>
+        <w:rPr>
+          <w:rFonts w:ascii="Times New Roman" w:hAnsi="Times New Roman" w:cs="Times New Roman" w:eastAsia="Times New Roman"/>
+          <w:color w:val="auto"/>
+          <w:spacing w:val="0"/>
+          <w:position w:val="0"/>
+          <w:sz w:val="24"/>
+          <w:shd w:fill="auto" w:val="clear"/>
+        </w:rPr>
+        <w:t xml:space="preserve">čunarstvu koja menja stanje kubita tako da ga stavlja u superpoziciju. Jedan od ključnih elemenata za kreiranje kvantnih algoritama.</w:t>
+      </w:r>
+    </w:p>
+    <w:p>
+      <w:pPr>
+        <w:spacing w:before="0" w:after="0" w:line="240"/>
+        <w:ind w:right="0" w:left="0" w:firstLine="0"/>
+        <w:jc w:val="both"/>
+        <w:rPr>
+          <w:rFonts w:ascii="Times New Roman" w:hAnsi="Times New Roman" w:cs="Times New Roman" w:eastAsia="Times New Roman"/>
+          <w:color w:val="auto"/>
+          <w:spacing w:val="0"/>
+          <w:position w:val="0"/>
+          <w:sz w:val="24"/>
+          <w:shd w:fill="auto" w:val="clear"/>
+        </w:rPr>
+      </w:pPr>
+      <w:r>
+        <w:rPr>
+          <w:rFonts w:ascii="Times New Roman" w:hAnsi="Times New Roman" w:cs="Times New Roman" w:eastAsia="Times New Roman"/>
+          <w:color w:val="auto"/>
+          <w:spacing w:val="0"/>
+          <w:position w:val="0"/>
+          <w:sz w:val="24"/>
+          <w:shd w:fill="auto" w:val="clear"/>
+        </w:rPr>
+        <w:t xml:space="preserve">Kubit:</w:t>
+      </w:r>
+    </w:p>
+    <w:p>
+      <w:pPr>
+        <w:spacing w:before="0" w:after="0" w:line="240"/>
+        <w:ind w:right="0" w:left="720" w:firstLine="0"/>
+        <w:jc w:val="both"/>
+        <w:rPr>
+          <w:rFonts w:ascii="Times New Roman" w:hAnsi="Times New Roman" w:cs="Times New Roman" w:eastAsia="Times New Roman"/>
+          <w:color w:val="auto"/>
+          <w:spacing w:val="0"/>
+          <w:position w:val="0"/>
+          <w:sz w:val="24"/>
+          <w:shd w:fill="auto" w:val="clear"/>
+        </w:rPr>
+      </w:pPr>
+      <w:r>
+        <w:rPr>
+          <w:rFonts w:ascii="Times New Roman" w:hAnsi="Times New Roman" w:cs="Times New Roman" w:eastAsia="Times New Roman"/>
+          <w:color w:val="auto"/>
+          <w:spacing w:val="0"/>
+          <w:position w:val="0"/>
+          <w:sz w:val="24"/>
+          <w:shd w:fill="auto" w:val="clear"/>
+        </w:rPr>
+        <w:t xml:space="preserve">Osnovna jedinica kvantnog ra</w:t>
+      </w:r>
+      <w:r>
+        <w:rPr>
+          <w:rFonts w:ascii="Times New Roman" w:hAnsi="Times New Roman" w:cs="Times New Roman" w:eastAsia="Times New Roman"/>
+          <w:color w:val="auto"/>
+          <w:spacing w:val="0"/>
+          <w:position w:val="0"/>
+          <w:sz w:val="24"/>
+          <w:shd w:fill="auto" w:val="clear"/>
+        </w:rPr>
+        <w:t xml:space="preserve">čunarstva, slična bitu u klasičnom računarstvu. Kubiti mogu biti u stanju 0, 1, ili u superpoziciji oba stanja.</w:t>
+      </w:r>
+    </w:p>
+    <w:p>
+      <w:pPr>
+        <w:spacing w:before="0" w:after="0" w:line="240"/>
+        <w:ind w:right="0" w:left="0" w:firstLine="0"/>
+        <w:jc w:val="both"/>
+        <w:rPr>
+          <w:rFonts w:ascii="Times New Roman" w:hAnsi="Times New Roman" w:cs="Times New Roman" w:eastAsia="Times New Roman"/>
+          <w:color w:val="auto"/>
+          <w:spacing w:val="0"/>
+          <w:position w:val="0"/>
+          <w:sz w:val="24"/>
+          <w:shd w:fill="auto" w:val="clear"/>
+        </w:rPr>
+      </w:pPr>
+      <w:r>
+        <w:rPr>
+          <w:rFonts w:ascii="Times New Roman" w:hAnsi="Times New Roman" w:cs="Times New Roman" w:eastAsia="Times New Roman"/>
+          <w:color w:val="auto"/>
+          <w:spacing w:val="0"/>
+          <w:position w:val="0"/>
+          <w:sz w:val="24"/>
+          <w:shd w:fill="auto" w:val="clear"/>
+        </w:rPr>
+        <w:t xml:space="preserve">Kvantna pozicija:</w:t>
+      </w:r>
+    </w:p>
+    <w:p>
+      <w:pPr>
+        <w:spacing w:before="0" w:after="0" w:line="240"/>
+        <w:ind w:right="0" w:left="720" w:firstLine="0"/>
+        <w:jc w:val="both"/>
+        <w:rPr>
+          <w:rFonts w:ascii="Times New Roman" w:hAnsi="Times New Roman" w:cs="Times New Roman" w:eastAsia="Times New Roman"/>
+          <w:color w:val="auto"/>
+          <w:spacing w:val="0"/>
+          <w:position w:val="0"/>
+          <w:sz w:val="24"/>
+          <w:shd w:fill="auto" w:val="clear"/>
+        </w:rPr>
+      </w:pPr>
+      <w:r>
+        <w:rPr>
+          <w:rFonts w:ascii="Times New Roman" w:hAnsi="Times New Roman" w:cs="Times New Roman" w:eastAsia="Times New Roman"/>
+          <w:color w:val="auto"/>
+          <w:spacing w:val="0"/>
+          <w:position w:val="0"/>
+          <w:sz w:val="24"/>
+          <w:shd w:fill="auto" w:val="clear"/>
+        </w:rPr>
+        <w:t xml:space="preserve">Mo</w:t>
+      </w:r>
+      <w:r>
+        <w:rPr>
+          <w:rFonts w:ascii="Times New Roman" w:hAnsi="Times New Roman" w:cs="Times New Roman" w:eastAsia="Times New Roman"/>
+          <w:color w:val="auto"/>
+          <w:spacing w:val="0"/>
+          <w:position w:val="0"/>
+          <w:sz w:val="24"/>
+          <w:shd w:fill="auto" w:val="clear"/>
+        </w:rPr>
+        <w:t xml:space="preserve">žda ste mislili na "kvantnu superpoziciju", što je osnovni kvantni fenomen gde kubit može biti u više stanja istovremeno.</w:t>
+      </w:r>
+    </w:p>
+    <w:p>
+      <w:pPr>
+        <w:spacing w:before="0" w:after="0" w:line="240"/>
+        <w:ind w:right="0" w:left="0" w:firstLine="0"/>
+        <w:jc w:val="both"/>
+        <w:rPr>
+          <w:rFonts w:ascii="Times New Roman" w:hAnsi="Times New Roman" w:cs="Times New Roman" w:eastAsia="Times New Roman"/>
+          <w:color w:val="auto"/>
+          <w:spacing w:val="0"/>
+          <w:position w:val="0"/>
+          <w:sz w:val="24"/>
+          <w:shd w:fill="auto" w:val="clear"/>
+        </w:rPr>
+      </w:pPr>
+      <w:r>
+        <w:rPr>
+          <w:rFonts w:ascii="Times New Roman" w:hAnsi="Times New Roman" w:cs="Times New Roman" w:eastAsia="Times New Roman"/>
+          <w:color w:val="auto"/>
+          <w:spacing w:val="0"/>
+          <w:position w:val="0"/>
+          <w:sz w:val="24"/>
+          <w:shd w:fill="auto" w:val="clear"/>
+        </w:rPr>
+        <w:t xml:space="preserve">Stanja kubita:</w:t>
+      </w:r>
+    </w:p>
+    <w:p>
+      <w:pPr>
+        <w:spacing w:before="0" w:after="0" w:line="240"/>
+        <w:ind w:right="0" w:left="720" w:firstLine="0"/>
+        <w:jc w:val="both"/>
+        <w:rPr>
+          <w:rFonts w:ascii="Times New Roman" w:hAnsi="Times New Roman" w:cs="Times New Roman" w:eastAsia="Times New Roman"/>
+          <w:color w:val="auto"/>
+          <w:spacing w:val="0"/>
+          <w:position w:val="0"/>
+          <w:sz w:val="24"/>
+          <w:shd w:fill="auto" w:val="clear"/>
+        </w:rPr>
+      </w:pPr>
+      <w:r>
+        <w:rPr>
+          <w:rFonts w:ascii="Times New Roman" w:hAnsi="Times New Roman" w:cs="Times New Roman" w:eastAsia="Times New Roman"/>
+          <w:color w:val="auto"/>
+          <w:spacing w:val="0"/>
+          <w:position w:val="0"/>
+          <w:sz w:val="24"/>
+          <w:shd w:fill="auto" w:val="clear"/>
+        </w:rPr>
+        <w:t xml:space="preserve">Opisuje razli</w:t>
+      </w:r>
+      <w:r>
+        <w:rPr>
+          <w:rFonts w:ascii="Times New Roman" w:hAnsi="Times New Roman" w:cs="Times New Roman" w:eastAsia="Times New Roman"/>
+          <w:color w:val="auto"/>
+          <w:spacing w:val="0"/>
+          <w:position w:val="0"/>
+          <w:sz w:val="24"/>
+          <w:shd w:fill="auto" w:val="clear"/>
+        </w:rPr>
+        <w:t xml:space="preserve">čite moguće konfiguracije kubita. Osim osnovnih stanja '0' i '1', kubiti mogu biti u superpoziciji ovih stanja, kao i u različitim stepenima kvantnog preplitanja.</w:t>
+      </w:r>
+    </w:p>
+    <w:p>
+      <w:pPr>
+        <w:spacing w:before="0" w:after="0" w:line="240"/>
+        <w:ind w:right="0" w:left="0" w:firstLine="0"/>
+        <w:jc w:val="both"/>
+        <w:rPr>
+          <w:rFonts w:ascii="Times New Roman" w:hAnsi="Times New Roman" w:cs="Times New Roman" w:eastAsia="Times New Roman"/>
+          <w:color w:val="auto"/>
+          <w:spacing w:val="0"/>
+          <w:position w:val="0"/>
+          <w:sz w:val="24"/>
+          <w:shd w:fill="auto" w:val="clear"/>
+        </w:rPr>
+      </w:pPr>
+      <w:r>
+        <w:rPr>
+          <w:rFonts w:ascii="Times New Roman" w:hAnsi="Times New Roman" w:cs="Times New Roman" w:eastAsia="Times New Roman"/>
+          <w:color w:val="auto"/>
+          <w:spacing w:val="0"/>
+          <w:position w:val="0"/>
+          <w:sz w:val="24"/>
+          <w:shd w:fill="auto" w:val="clear"/>
+        </w:rPr>
+        <w:t xml:space="preserve">Baza podataka:</w:t>
+      </w:r>
+    </w:p>
+    <w:p>
+      <w:pPr>
+        <w:spacing w:before="0" w:after="0" w:line="240"/>
+        <w:ind w:right="0" w:left="720" w:firstLine="0"/>
+        <w:jc w:val="both"/>
+        <w:rPr>
+          <w:rFonts w:ascii="Times New Roman" w:hAnsi="Times New Roman" w:cs="Times New Roman" w:eastAsia="Times New Roman"/>
+          <w:color w:val="auto"/>
+          <w:spacing w:val="0"/>
+          <w:position w:val="0"/>
+          <w:sz w:val="24"/>
+          <w:shd w:fill="auto" w:val="clear"/>
+        </w:rPr>
+      </w:pPr>
+      <w:r>
+        <w:rPr>
+          <w:rFonts w:ascii="Times New Roman" w:hAnsi="Times New Roman" w:cs="Times New Roman" w:eastAsia="Times New Roman"/>
+          <w:color w:val="auto"/>
+          <w:spacing w:val="0"/>
+          <w:position w:val="0"/>
+          <w:sz w:val="24"/>
+          <w:shd w:fill="auto" w:val="clear"/>
+        </w:rPr>
+        <w:t xml:space="preserve"> Organizovana kolekcija podataka, </w:t>
+      </w:r>
+      <w:r>
+        <w:rPr>
+          <w:rFonts w:ascii="Times New Roman" w:hAnsi="Times New Roman" w:cs="Times New Roman" w:eastAsia="Times New Roman"/>
+          <w:color w:val="auto"/>
+          <w:spacing w:val="0"/>
+          <w:position w:val="0"/>
+          <w:sz w:val="24"/>
+          <w:shd w:fill="auto" w:val="clear"/>
+        </w:rPr>
+        <w:t xml:space="preserve">često čuvana i pristupana elektronički iz računarskog sistema. Baze podataka omogućavaju skladištenje, pretragu i manipulaciju podacima.</w:t>
       </w:r>
     </w:p>
     <w:p>
@@ -680,7 +1154,7 @@
           <w:sz w:val="24"/>
           <w:shd w:fill="auto" w:val="clear"/>
         </w:rPr>
-        <w:t xml:space="preserve">še digitalizuju, postoji stalna potreba za poboljšanjem sigurnosti i efikasnosti tih transakcija. Sa razvojem kvantnog računarstva, pojavila se nova perspektiva u kreiranju novčanih sistema - koncept kvantnog novca. Kvantni novac predstavlja revolucionarni pristup u digitalnom bankarstvu, obećavajući povećanu sigurnost zahvaljujući principima kvantne kriptografije. Ovo istraživanje ima za cilj da istraži implementaciju sistema kvantnog novca koristeći Python i Qiskit, okvir namenjen za kvantno računarstvo.</w:t>
+        <w:t xml:space="preserve">še digitalizuju, postoji stalna potreba za poboljšanjem sigurnosti i efikasnosti tih transakcija. Sa razvojem kvantnog računarstva, pojavila se nova perspektiva u kreiranju novčanih sistema - koncept kvantnog novca. Kvantni novac predstavlja revolucionarni pristup u digitalnom bankarstvu, obećavajući povećanu sigurnost zahvaljujući principima kvantne kriptografije. Ovo istraživanje ima za cilj da istraži implementaciju sistema kvantnog novca koristeći Python i Qiskit.</w:t>
       </w:r>
     </w:p>
     <w:p>
@@ -796,7 +1270,40 @@
           <w:sz w:val="24"/>
           <w:shd w:fill="auto" w:val="clear"/>
         </w:rPr>
-        <w:t xml:space="preserve">čiti pristupi i ideje kako konstruisati javno proverljive kvantne novčane sisteme, kao i metode za njihovo obaranje. Jedno od značajnih istraživanja u ovoj oblasti je rad koji predstavlja novi javno proverljiv kvantni novčani sistem. Ovaj sistem je značajan jer ispunjava tri ključna kriterijuma: sigurnost zasnovana na verovatnim pretpostavkama, dokaz da je šema novca sigurna protiv crne kutije falisifikatora i jednostavan proces verifikacije koji prihvata sve važeće novčanice​​.</w:t>
+        <w:t xml:space="preserve">čiti pristupi i ideje kako konstruisati javno proverljive kvantne novčane sisteme, kao i metode za njihovo obaranje. Jedno od značajnih istraživanja u ovoj oblasti </w:t>
+      </w:r>
+      <w:r>
+        <w:rPr>
+          <w:rFonts w:ascii="Times New Roman" w:hAnsi="Times New Roman" w:cs="Times New Roman" w:eastAsia="Times New Roman"/>
+          <w:color w:val="000000"/>
+          <w:spacing w:val="0"/>
+          <w:position w:val="0"/>
+          <w:sz w:val="24"/>
+          <w:shd w:fill="auto" w:val="clear"/>
+        </w:rPr>
+        <w:t xml:space="preserve">i rad na koji sam prvo nai</w:t>
+      </w:r>
+      <w:r>
+        <w:rPr>
+          <w:rFonts w:ascii="Times New Roman" w:hAnsi="Times New Roman" w:cs="Times New Roman" w:eastAsia="Times New Roman"/>
+          <w:color w:val="000000"/>
+          <w:spacing w:val="0"/>
+          <w:position w:val="0"/>
+          <w:sz w:val="24"/>
+          <w:shd w:fill="auto" w:val="clear"/>
+        </w:rPr>
+        <w:t xml:space="preserve">šao dok sam radio istraživanje </w:t>
+      </w:r>
+      <w:r>
+        <w:rPr>
+          <w:rFonts w:ascii="Times New Roman" w:hAnsi="Times New Roman" w:cs="Times New Roman" w:eastAsia="Times New Roman"/>
+          <w:color w:val="000000"/>
+          <w:spacing w:val="0"/>
+          <w:position w:val="0"/>
+          <w:sz w:val="24"/>
+          <w:shd w:fill="auto" w:val="clear"/>
+        </w:rPr>
+        <w:t xml:space="preserve">je rad koji predstavlja novi javno proverljiv kvantni novčani sistem. Ovaj sistem je značajan jer ispunjava tri ključna kriterijuma: sigurnost zasnovana na verovatnim pretpostavkama, dokaz da je šema novca sigurna protiv crne kutije falisifikatora i jednostavan proces verifikacije koji prihvata sve važeće novčanice​​.</w:t>
       </w:r>
     </w:p>
     <w:p>
@@ -1061,98 +1568,6 @@
           <w:sz w:val="24"/>
           <w:shd w:fill="auto" w:val="clear"/>
         </w:rPr>
-        <w:t xml:space="preserve">Eksperimentalna priprema i verifikacija kvantnog novca: Se fokusira na eksperimentalnu demonstraciju pripreme i verifikacije nekopirabilnih kvantnih nov</w:t>
-      </w:r>
-      <w:r>
-        <w:rPr>
-          <w:rFonts w:ascii="Times New Roman" w:hAnsi="Times New Roman" w:cs="Times New Roman" w:eastAsia="Times New Roman"/>
-          <w:color w:val="000000"/>
-          <w:spacing w:val="0"/>
-          <w:position w:val="0"/>
-          <w:sz w:val="24"/>
-          <w:shd w:fill="auto" w:val="clear"/>
-        </w:rPr>
-        <w:t xml:space="preserve">čanica. Istraživanje obuhvata sigurnosnu analizu koja uzima u obzir eksperimentalne nesavršenosti, te pokazuje kako se kvantne banknote mogu proizvesti i verifikovati u stvarnim uslovima. Ovo istraživanje je značajno za razumevanje praktične primene i izazova u implementaciji kvantnih finansijskih sistema.</w:t>
-      </w:r>
-    </w:p>
-    <w:p>
-      <w:pPr>
-        <w:spacing w:before="0" w:after="0" w:line="252"/>
-        <w:ind w:right="0" w:left="0" w:firstLine="202"/>
-        <w:jc w:val="both"/>
-        <w:rPr>
-          <w:rFonts w:ascii="Times New Roman" w:hAnsi="Times New Roman" w:cs="Times New Roman" w:eastAsia="Times New Roman"/>
-          <w:color w:val="000000"/>
-          <w:spacing w:val="0"/>
-          <w:position w:val="0"/>
-          <w:sz w:val="24"/>
-          <w:shd w:fill="auto" w:val="clear"/>
-        </w:rPr>
-      </w:pPr>
-      <w:r>
-        <w:rPr>
-          <w:rFonts w:ascii="Times New Roman" w:hAnsi="Times New Roman" w:cs="Times New Roman" w:eastAsia="Times New Roman"/>
-          <w:color w:val="000000"/>
-          <w:spacing w:val="0"/>
-          <w:position w:val="0"/>
-          <w:sz w:val="24"/>
-          <w:shd w:fill="auto" w:val="clear"/>
-        </w:rPr>
-        <w:t xml:space="preserve">Izvor: </w:t>
-      </w:r>
-      <w:hyperlink xmlns:r="http://schemas.openxmlformats.org/officeDocument/2006/relationships" r:id="docRId3">
-        <w:r>
-          <w:rPr>
-            <w:rFonts w:ascii="Times New Roman" w:hAnsi="Times New Roman" w:cs="Times New Roman" w:eastAsia="Times New Roman"/>
-            <w:color w:val="0000FF"/>
-            <w:spacing w:val="0"/>
-            <w:position w:val="0"/>
-            <w:sz w:val="24"/>
-            <w:u w:val="single"/>
-            <w:shd w:fill="auto" w:val="clear"/>
-          </w:rPr>
-          <w:t xml:space="preserve">https://link.aps.org/doi/10.1103/PhysRevA.97.032338</w:t>
-        </w:r>
-      </w:hyperlink>
-    </w:p>
-    <w:p>
-      <w:pPr>
-        <w:spacing w:before="0" w:after="0" w:line="252"/>
-        <w:ind w:right="0" w:left="0" w:firstLine="202"/>
-        <w:jc w:val="both"/>
-        <w:rPr>
-          <w:rFonts w:ascii="Times New Roman" w:hAnsi="Times New Roman" w:cs="Times New Roman" w:eastAsia="Times New Roman"/>
-          <w:color w:val="000000"/>
-          <w:spacing w:val="0"/>
-          <w:position w:val="0"/>
-          <w:sz w:val="24"/>
-          <w:shd w:fill="auto" w:val="clear"/>
-        </w:rPr>
-      </w:pPr>
-    </w:p>
-    <w:p>
-      <w:pPr>
-        <w:spacing w:before="0" w:after="0" w:line="252"/>
-        <w:ind w:right="0" w:left="0" w:firstLine="202"/>
-        <w:jc w:val="both"/>
-        <w:rPr>
-          <w:rFonts w:ascii="Times New Roman" w:hAnsi="Times New Roman" w:cs="Times New Roman" w:eastAsia="Times New Roman"/>
-          <w:color w:val="000000"/>
-          <w:spacing w:val="0"/>
-          <w:position w:val="0"/>
-          <w:sz w:val="24"/>
-          <w:shd w:fill="auto" w:val="clear"/>
-        </w:rPr>
-      </w:pPr>
-      <w:r>
-        <w:rPr>
-          <w:rFonts w:ascii="Times New Roman" w:hAnsi="Times New Roman" w:cs="Times New Roman" w:eastAsia="Times New Roman"/>
-          <w:color w:val="000000"/>
-          <w:spacing w:val="0"/>
-          <w:position w:val="0"/>
-          <w:sz w:val="24"/>
-          <w:shd w:fill="auto" w:val="clear"/>
-        </w:rPr>
         <w:t xml:space="preserve">Ova istra</w:t>
       </w:r>
       <w:r>
@@ -1332,7 +1747,7 @@
       <w:pPr>
         <w:numPr>
           <w:ilvl w:val="0"/>
-          <w:numId w:val="11"/>
+          <w:numId w:val="30"/>
         </w:numPr>
         <w:spacing w:before="0" w:after="0" w:line="252"/>
         <w:ind w:right="0" w:left="922" w:hanging="360"/>
@@ -1388,7 +1803,7 @@
       <w:pPr>
         <w:numPr>
           <w:ilvl w:val="0"/>
-          <w:numId w:val="13"/>
+          <w:numId w:val="32"/>
         </w:numPr>
         <w:spacing w:before="0" w:after="0" w:line="252"/>
         <w:ind w:right="0" w:left="922" w:hanging="360"/>
@@ -1444,7 +1859,7 @@
       <w:pPr>
         <w:numPr>
           <w:ilvl w:val="0"/>
-          <w:numId w:val="15"/>
+          <w:numId w:val="34"/>
         </w:numPr>
         <w:spacing w:before="0" w:after="0" w:line="252"/>
         <w:ind w:right="0" w:left="922" w:hanging="360"/>
@@ -1500,7 +1915,7 @@
       <w:pPr>
         <w:numPr>
           <w:ilvl w:val="0"/>
-          <w:numId w:val="17"/>
+          <w:numId w:val="36"/>
         </w:numPr>
         <w:spacing w:before="0" w:after="0" w:line="252"/>
         <w:ind w:right="0" w:left="922" w:hanging="360"/>
@@ -1556,7 +1971,7 @@
       <w:pPr>
         <w:numPr>
           <w:ilvl w:val="0"/>
-          <w:numId w:val="19"/>
+          <w:numId w:val="38"/>
         </w:numPr>
         <w:spacing w:before="0" w:after="0" w:line="252"/>
         <w:ind w:right="0" w:left="922" w:hanging="360"/>
@@ -1612,7 +2027,7 @@
       <w:pPr>
         <w:numPr>
           <w:ilvl w:val="0"/>
-          <w:numId w:val="21"/>
+          <w:numId w:val="40"/>
         </w:numPr>
         <w:spacing w:before="0" w:after="0" w:line="252"/>
         <w:ind w:right="0" w:left="922" w:hanging="360"/>
@@ -1668,7 +2083,7 @@
       <w:pPr>
         <w:numPr>
           <w:ilvl w:val="0"/>
-          <w:numId w:val="23"/>
+          <w:numId w:val="42"/>
         </w:numPr>
         <w:spacing w:before="0" w:after="0" w:line="252"/>
         <w:ind w:right="0" w:left="922" w:hanging="360"/>
@@ -2227,7 +2642,7 @@
       <w:pPr>
         <w:numPr>
           <w:ilvl w:val="0"/>
-          <w:numId w:val="36"/>
+          <w:numId w:val="55"/>
         </w:numPr>
         <w:spacing w:before="0" w:after="0" w:line="252"/>
         <w:ind w:right="0" w:left="922" w:hanging="360"/>
@@ -2272,7 +2687,7 @@
       <w:pPr>
         <w:numPr>
           <w:ilvl w:val="0"/>
-          <w:numId w:val="38"/>
+          <w:numId w:val="57"/>
         </w:numPr>
         <w:spacing w:before="0" w:after="0" w:line="252"/>
         <w:ind w:right="0" w:left="922" w:hanging="360"/>
@@ -2328,7 +2743,7 @@
       <w:pPr>
         <w:numPr>
           <w:ilvl w:val="0"/>
-          <w:numId w:val="40"/>
+          <w:numId w:val="59"/>
         </w:numPr>
         <w:spacing w:before="0" w:after="0" w:line="252"/>
         <w:ind w:right="0" w:left="922" w:hanging="360"/>
@@ -2451,7 +2866,7 @@
       <w:pPr>
         <w:numPr>
           <w:ilvl w:val="0"/>
-          <w:numId w:val="42"/>
+          <w:numId w:val="61"/>
         </w:numPr>
         <w:spacing w:before="0" w:after="0" w:line="252"/>
         <w:ind w:right="0" w:left="720" w:hanging="360"/>
@@ -2507,7 +2922,7 @@
       <w:pPr>
         <w:numPr>
           <w:ilvl w:val="0"/>
-          <w:numId w:val="44"/>
+          <w:numId w:val="63"/>
         </w:numPr>
         <w:spacing w:before="0" w:after="0" w:line="252"/>
         <w:ind w:right="0" w:left="720" w:hanging="360"/>
@@ -2563,7 +2978,7 @@
       <w:pPr>
         <w:numPr>
           <w:ilvl w:val="0"/>
-          <w:numId w:val="46"/>
+          <w:numId w:val="65"/>
         </w:numPr>
         <w:spacing w:before="0" w:after="0" w:line="252"/>
         <w:ind w:right="0" w:left="720" w:hanging="360"/>
@@ -2699,7 +3114,7 @@
       <w:pPr>
         <w:numPr>
           <w:ilvl w:val="0"/>
-          <w:numId w:val="49"/>
+          <w:numId w:val="68"/>
         </w:numPr>
         <w:spacing w:before="0" w:after="0" w:line="252"/>
         <w:ind w:right="0" w:left="562" w:hanging="360"/>
@@ -2741,7 +3156,7 @@
       <w:pPr>
         <w:numPr>
           <w:ilvl w:val="0"/>
-          <w:numId w:val="49"/>
+          <w:numId w:val="68"/>
         </w:numPr>
         <w:spacing w:before="0" w:after="0" w:line="252"/>
         <w:ind w:right="0" w:left="562" w:hanging="360"/>
@@ -2783,7 +3198,7 @@
       <w:pPr>
         <w:numPr>
           <w:ilvl w:val="0"/>
-          <w:numId w:val="49"/>
+          <w:numId w:val="68"/>
         </w:numPr>
         <w:spacing w:before="0" w:after="0" w:line="252"/>
         <w:ind w:right="0" w:left="562" w:hanging="360"/>
@@ -2806,7 +3221,7 @@
           <w:sz w:val="24"/>
           <w:shd w:fill="auto" w:val="clear"/>
         </w:rPr>
-        <w:t xml:space="preserve">Jednostavan Proces Verifikacije: Sistem omogu</w:t>
+        <w:t xml:space="preserve">Jednostavan Proces Verifikacije: Sistem treba da omogu</w:t>
       </w:r>
       <w:r>
         <w:rPr>
@@ -2825,7 +3240,7 @@
       <w:pPr>
         <w:numPr>
           <w:ilvl w:val="0"/>
-          <w:numId w:val="49"/>
+          <w:numId w:val="68"/>
         </w:numPr>
         <w:spacing w:before="0" w:after="0" w:line="252"/>
         <w:ind w:right="0" w:left="562" w:hanging="360"/>
@@ -2867,7 +3282,7 @@
       <w:pPr>
         <w:numPr>
           <w:ilvl w:val="0"/>
-          <w:numId w:val="49"/>
+          <w:numId w:val="68"/>
         </w:numPr>
         <w:spacing w:before="0" w:after="0" w:line="252"/>
         <w:ind w:right="0" w:left="562" w:hanging="360"/>
@@ -2909,7 +3324,7 @@
       <w:pPr>
         <w:numPr>
           <w:ilvl w:val="0"/>
-          <w:numId w:val="49"/>
+          <w:numId w:val="68"/>
         </w:numPr>
         <w:spacing w:before="0" w:after="0" w:line="252"/>
         <w:ind w:right="0" w:left="562" w:hanging="360"/>
@@ -2951,7 +3366,7 @@
       <w:pPr>
         <w:numPr>
           <w:ilvl w:val="0"/>
-          <w:numId w:val="49"/>
+          <w:numId w:val="68"/>
         </w:numPr>
         <w:spacing w:before="0" w:after="0" w:line="252"/>
         <w:ind w:right="0" w:left="562" w:hanging="360"/>
@@ -2993,7 +3408,7 @@
       <w:pPr>
         <w:numPr>
           <w:ilvl w:val="0"/>
-          <w:numId w:val="49"/>
+          <w:numId w:val="68"/>
         </w:numPr>
         <w:spacing w:before="0" w:after="0" w:line="252"/>
         <w:ind w:right="0" w:left="562" w:hanging="360"/>
@@ -3343,6 +3758,45 @@
         </w:rPr>
         <w:t xml:space="preserve">Demonstracija Interfejsta:</w:t>
       </w:r>
+    </w:p>
+    <w:p>
+      <w:pPr>
+        <w:spacing w:before="0" w:after="0" w:line="240"/>
+        <w:ind w:right="0" w:left="0" w:firstLine="0"/>
+        <w:jc w:val="both"/>
+        <w:rPr>
+          <w:rFonts w:ascii="Times New Roman" w:hAnsi="Times New Roman" w:cs="Times New Roman" w:eastAsia="Times New Roman"/>
+          <w:color w:val="auto"/>
+          <w:spacing w:val="0"/>
+          <w:position w:val="0"/>
+          <w:sz w:val="24"/>
+          <w:shd w:fill="auto" w:val="clear"/>
+        </w:rPr>
+      </w:pPr>
+      <w:r>
+        <w:object w:dxaOrig="8303" w:dyaOrig="3767">
+          <v:rect xmlns:o="urn:schemas-microsoft-com:office:office" xmlns:v="urn:schemas-microsoft-com:vml" id="rectole0000000000" style="width:415.150000pt;height:188.350000pt" o:preferrelative="t" o:ole="">
+            <o:lock v:ext="edit"/>
+            <v:imagedata xmlns:r="http://schemas.openxmlformats.org/officeDocument/2006/relationships" r:id="docRId4" o:title=""/>
+          </v:rect>
+          <o:OLEObject xmlns:r="http://schemas.openxmlformats.org/officeDocument/2006/relationships" xmlns:o="urn:schemas-microsoft-com:office:office" Type="Embed" ProgID="StaticDib" DrawAspect="Content" ObjectID="0000000000" ShapeID="rectole0000000000" r:id="docRId3"/>
+        </w:object>
+      </w:r>
+    </w:p>
+    <w:p>
+      <w:pPr>
+        <w:spacing w:before="0" w:after="0" w:line="240"/>
+        <w:ind w:right="0" w:left="0" w:firstLine="0"/>
+        <w:jc w:val="both"/>
+        <w:rPr>
+          <w:rFonts w:ascii="Times New Roman" w:hAnsi="Times New Roman" w:cs="Times New Roman" w:eastAsia="Times New Roman"/>
+          <w:color w:val="auto"/>
+          <w:spacing w:val="0"/>
+          <w:position w:val="0"/>
+          <w:sz w:val="24"/>
+          <w:shd w:fill="auto" w:val="clear"/>
+        </w:rPr>
+      </w:pPr>
     </w:p>
     <w:p>
       <w:pPr>
@@ -3553,46 +4007,46 @@
       <w:lvlText w:val="%1."/>
     </w:lvl>
   </w:abstractNum>
-  <w:num w:numId="11">
+  <w:num w:numId="30">
     <w:abstractNumId w:val="72"/>
   </w:num>
-  <w:num w:numId="13">
+  <w:num w:numId="32">
     <w:abstractNumId w:val="66"/>
   </w:num>
-  <w:num w:numId="15">
+  <w:num w:numId="34">
     <w:abstractNumId w:val="60"/>
   </w:num>
-  <w:num w:numId="17">
+  <w:num w:numId="36">
     <w:abstractNumId w:val="54"/>
   </w:num>
-  <w:num w:numId="19">
+  <w:num w:numId="38">
     <w:abstractNumId w:val="48"/>
   </w:num>
-  <w:num w:numId="21">
+  <w:num w:numId="40">
     <w:abstractNumId w:val="42"/>
   </w:num>
-  <w:num w:numId="23">
+  <w:num w:numId="42">
     <w:abstractNumId w:val="36"/>
   </w:num>
-  <w:num w:numId="36">
+  <w:num w:numId="55">
     <w:abstractNumId w:val="30"/>
   </w:num>
-  <w:num w:numId="38">
+  <w:num w:numId="57">
     <w:abstractNumId w:val="24"/>
   </w:num>
-  <w:num w:numId="40">
+  <w:num w:numId="59">
     <w:abstractNumId w:val="18"/>
   </w:num>
-  <w:num w:numId="42">
+  <w:num w:numId="61">
     <w:abstractNumId w:val="12"/>
   </w:num>
-  <w:num w:numId="44">
+  <w:num w:numId="63">
     <w:abstractNumId w:val="6"/>
   </w:num>
-  <w:num w:numId="46">
+  <w:num w:numId="65">
     <w:abstractNumId w:val="0"/>
   </w:num>
-  <w:num w:numId="49">
+  <w:num w:numId="68">
     <w:abstractNumId w:val="1"/>
   </w:num>
 </w:numbering>
